--- a/parcele za notara i ostalo.docx
+++ b/parcele za notara i ostalo.docx
@@ -272,6 +272,110 @@
     </w:p>
     <w:p>
       <w:pPr>
+        <w:ind w:left="1080"/>
+        <w:rPr>
+          <w:sz w:val="36"/>
+          <w:szCs w:val="36"/>
+        </w:rPr>
+      </w:pPr>
+    </w:p>
+    <w:p>
+      <w:pPr>
+        <w:ind w:left="1080"/>
+        <w:rPr>
+          <w:sz w:val="36"/>
+          <w:szCs w:val="36"/>
+        </w:rPr>
+      </w:pPr>
+      <w:r>
+        <w:rPr>
+          <w:sz w:val="36"/>
+          <w:szCs w:val="36"/>
+          <w:lang w:val="sr-Latn-RS"/>
+        </w:rPr>
+        <w:t>ULOŽAK</w:t>
+      </w:r>
+      <w:r>
+        <w:rPr>
+          <w:sz w:val="36"/>
+          <w:szCs w:val="36"/>
+          <w:lang w:val="sr-Cyrl-RS"/>
+        </w:rPr>
+        <w:t xml:space="preserve"> </w:t>
+      </w:r>
+      <w:r>
+        <w:rPr>
+          <w:sz w:val="36"/>
+          <w:szCs w:val="36"/>
+        </w:rPr>
+        <w:t>(</w:t>
+      </w:r>
+      <w:r>
+        <w:rPr>
+          <w:sz w:val="36"/>
+          <w:szCs w:val="36"/>
+          <w:lang w:val="sr-Cyrl-RS"/>
+        </w:rPr>
+        <w:t xml:space="preserve"> ЗКУЛ00</w:t>
+      </w:r>
+      <w:r>
+        <w:rPr>
+          <w:sz w:val="36"/>
+          <w:szCs w:val="36"/>
+          <w:lang w:val="sr-Latn-RS"/>
+        </w:rPr>
+        <w:t>618</w:t>
+      </w:r>
+      <w:r>
+        <w:rPr>
+          <w:sz w:val="36"/>
+          <w:szCs w:val="36"/>
+          <w:lang w:val="sr-Cyrl-RS"/>
+        </w:rPr>
+        <w:t xml:space="preserve"> </w:t>
+      </w:r>
+      <w:r>
+        <w:rPr>
+          <w:sz w:val="36"/>
+          <w:szCs w:val="36"/>
+          <w:lang w:val="sr-Latn-RS"/>
+        </w:rPr>
+        <w:t xml:space="preserve">   </w:t>
+      </w:r>
+      <w:r>
+        <w:rPr>
+          <w:sz w:val="36"/>
+          <w:szCs w:val="36"/>
+          <w:lang w:val="sr-Cyrl-RS"/>
+        </w:rPr>
+        <w:t>ЗКУЛ00</w:t>
+      </w:r>
+      <w:r>
+        <w:rPr>
+          <w:sz w:val="36"/>
+          <w:szCs w:val="36"/>
+          <w:lang w:val="sr-Latn-RS"/>
+        </w:rPr>
+        <w:t>61</w:t>
+      </w:r>
+      <w:r>
+        <w:rPr>
+          <w:sz w:val="36"/>
+          <w:szCs w:val="36"/>
+          <w:lang w:val="sr-Latn-RS"/>
+        </w:rPr>
+        <w:t>9</w:t>
+      </w:r>
+      <w:r>
+        <w:rPr>
+          <w:sz w:val="36"/>
+          <w:szCs w:val="36"/>
+        </w:rPr>
+        <w:t>)</w:t>
+      </w:r>
+    </w:p>
+    <w:p>
+      <w:pPr>
         <w:pStyle w:val="ListParagraph"/>
         <w:ind w:left="1440"/>
         <w:rPr>
@@ -528,6 +632,7 @@
     </w:p>
     <w:p>
       <w:pPr>
+        <w:ind w:left="1080"/>
         <w:rPr>
           <w:sz w:val="36"/>
           <w:szCs w:val="36"/>
@@ -536,41 +641,98 @@
     </w:p>
     <w:p>
       <w:pPr>
-        <w:rPr>
-          <w:sz w:val="48"/>
-          <w:szCs w:val="48"/>
-        </w:rPr>
-      </w:pPr>
-      <w:proofErr w:type="spellStart"/>
-      <w:r>
-        <w:rPr>
-          <w:sz w:val="48"/>
-          <w:szCs w:val="48"/>
-        </w:rPr>
-        <w:t>Elisabetha</w:t>
-      </w:r>
-      <w:proofErr w:type="spellEnd"/>
-      <w:r>
-        <w:rPr>
-          <w:sz w:val="48"/>
-          <w:szCs w:val="48"/>
+        <w:ind w:left="1080"/>
+        <w:rPr>
+          <w:sz w:val="36"/>
+          <w:szCs w:val="36"/>
+        </w:rPr>
+      </w:pPr>
+      <w:r>
+        <w:rPr>
+          <w:sz w:val="36"/>
+          <w:szCs w:val="36"/>
+          <w:lang w:val="sr-Latn-RS"/>
+        </w:rPr>
+        <w:t>ULOŽAK</w:t>
+      </w:r>
+      <w:r>
+        <w:rPr>
+          <w:sz w:val="36"/>
+          <w:szCs w:val="36"/>
+          <w:lang w:val="sr-Cyrl-RS"/>
         </w:rPr>
         <w:t xml:space="preserve"> </w:t>
       </w:r>
       <w:r>
         <w:rPr>
-          <w:sz w:val="48"/>
-          <w:szCs w:val="48"/>
-        </w:rPr>
-        <w:t>Weber</w:t>
-      </w:r>
+          <w:sz w:val="36"/>
+          <w:szCs w:val="36"/>
+        </w:rPr>
+        <w:t>(</w:t>
+      </w:r>
+      <w:r>
+        <w:rPr>
+          <w:sz w:val="36"/>
+          <w:szCs w:val="36"/>
+          <w:lang w:val="sr-Cyrl-RS"/>
+        </w:rPr>
+        <w:t xml:space="preserve"> ЗКУЛ00</w:t>
+      </w:r>
+      <w:r>
+        <w:rPr>
+          <w:sz w:val="36"/>
+          <w:szCs w:val="36"/>
+          <w:lang w:val="sr-Latn-RS"/>
+        </w:rPr>
+        <w:t>6</w:t>
+      </w:r>
+      <w:r>
+        <w:rPr>
+          <w:sz w:val="36"/>
+          <w:szCs w:val="36"/>
+          <w:lang w:val="sr-Latn-RS"/>
+        </w:rPr>
+        <w:t>21</w:t>
+      </w:r>
+      <w:r>
+        <w:rPr>
+          <w:sz w:val="36"/>
+          <w:szCs w:val="36"/>
+          <w:lang w:val="sr-Cyrl-RS"/>
+        </w:rPr>
+        <w:t xml:space="preserve"> </w:t>
+      </w:r>
+      <w:r>
+        <w:rPr>
+          <w:sz w:val="36"/>
+          <w:szCs w:val="36"/>
+        </w:rPr>
+        <w:t>)</w:t>
+      </w:r>
+    </w:p>
+    <w:p>
+      <w:pPr>
+        <w:ind w:left="1080"/>
+        <w:rPr>
+          <w:sz w:val="36"/>
+          <w:szCs w:val="36"/>
+        </w:rPr>
+      </w:pPr>
+    </w:p>
+    <w:p>
+      <w:pPr>
+        <w:rPr>
+          <w:sz w:val="36"/>
+          <w:szCs w:val="36"/>
+        </w:rPr>
+      </w:pPr>
     </w:p>
     <w:p>
       <w:pPr>
         <w:pStyle w:val="ListParagraph"/>
         <w:numPr>
           <w:ilvl w:val="0"/>
-          <w:numId w:val="7"/>
+          <w:numId w:val="6"/>
         </w:numPr>
         <w:rPr>
           <w:sz w:val="40"/>
@@ -606,7 +768,45 @@
           <w:sz w:val="40"/>
           <w:szCs w:val="40"/>
         </w:rPr>
-        <w:t>657</w:t>
+        <w:t>110/2</w:t>
+      </w:r>
+      <w:r>
+        <w:rPr>
+          <w:sz w:val="40"/>
+          <w:szCs w:val="40"/>
+        </w:rPr>
+        <w:t xml:space="preserve"> (</w:t>
+      </w:r>
+      <w:r>
+        <w:rPr>
+          <w:sz w:val="40"/>
+          <w:szCs w:val="40"/>
+        </w:rPr>
+        <w:t xml:space="preserve">Ovo je </w:t>
+      </w:r>
+      <w:proofErr w:type="spellStart"/>
+      <w:r>
+        <w:rPr>
+          <w:sz w:val="40"/>
+          <w:szCs w:val="40"/>
+        </w:rPr>
+        <w:t>ku</w:t>
+      </w:r>
+      <w:proofErr w:type="spellEnd"/>
+      <w:r>
+        <w:rPr>
+          <w:sz w:val="40"/>
+          <w:szCs w:val="40"/>
+          <w:lang w:val="sr-Latn-RS"/>
+        </w:rPr>
+        <w:t>ća</w:t>
+      </w:r>
+      <w:r>
+        <w:rPr>
+          <w:sz w:val="40"/>
+          <w:szCs w:val="40"/>
+        </w:rPr>
+        <w:t>)</w:t>
       </w:r>
     </w:p>
     <w:p>
@@ -764,13 +964,59 @@
     </w:p>
     <w:p>
       <w:pPr>
-        <w:pStyle w:val="ListParagraph"/>
-        <w:ind w:left="1440"/>
-        <w:rPr>
-          <w:sz w:val="40"/>
-          <w:szCs w:val="40"/>
-        </w:rPr>
-      </w:pPr>
+        <w:ind w:firstLine="720"/>
+        <w:rPr>
+          <w:sz w:val="36"/>
+          <w:szCs w:val="36"/>
+        </w:rPr>
+      </w:pPr>
+    </w:p>
+    <w:p>
+      <w:pPr>
+        <w:ind w:firstLine="720"/>
+        <w:rPr>
+          <w:sz w:val="36"/>
+          <w:szCs w:val="36"/>
+        </w:rPr>
+      </w:pPr>
+      <w:r>
+        <w:rPr>
+          <w:sz w:val="36"/>
+          <w:szCs w:val="36"/>
+          <w:lang w:val="sr-Latn-RS"/>
+        </w:rPr>
+        <w:t>ULOŽAK</w:t>
+      </w:r>
+      <w:r>
+        <w:rPr>
+          <w:sz w:val="36"/>
+          <w:szCs w:val="36"/>
+          <w:lang w:val="sr-Cyrl-RS"/>
+        </w:rPr>
+        <w:t xml:space="preserve"> </w:t>
+      </w:r>
+      <w:r>
+        <w:rPr>
+          <w:sz w:val="36"/>
+          <w:szCs w:val="36"/>
+        </w:rPr>
+        <w:t>(</w:t>
+      </w:r>
+      <w:r>
+        <w:rPr>
+          <w:sz w:val="36"/>
+          <w:szCs w:val="36"/>
+          <w:lang w:val="sr-Cyrl-RS"/>
+        </w:rPr>
+        <w:t xml:space="preserve"> ЗКУЛ00437 </w:t>
+      </w:r>
+      <w:r>
+        <w:rPr>
+          <w:sz w:val="36"/>
+          <w:szCs w:val="36"/>
+        </w:rPr>
+        <w:t>)</w:t>
+      </w:r>
     </w:p>
     <w:p>
       <w:pPr>
@@ -980,7 +1226,7 @@
       <w:lvlText w:val="-"/>
       <w:lvlJc w:val="left"/>
       <w:pPr>
-        <w:ind w:left="1080" w:hanging="360"/>
+        <w:ind w:left="6390" w:hanging="360"/>
       </w:pPr>
       <w:rPr>
         <w:rFonts w:ascii="Calibri" w:eastAsiaTheme="minorHAnsi" w:hAnsi="Calibri" w:cs="Calibri" w:hint="default"/>
@@ -992,7 +1238,7 @@
       <w:lvlText w:val="o"/>
       <w:lvlJc w:val="left"/>
       <w:pPr>
-        <w:ind w:left="1800" w:hanging="360"/>
+        <w:ind w:left="7110" w:hanging="360"/>
       </w:pPr>
       <w:rPr>
         <w:rFonts w:ascii="Courier New" w:hAnsi="Courier New" w:cs="Courier New" w:hint="default"/>
@@ -1004,7 +1250,7 @@
       <w:lvlText w:val=""/>
       <w:lvlJc w:val="left"/>
       <w:pPr>
-        <w:ind w:left="2520" w:hanging="360"/>
+        <w:ind w:left="7830" w:hanging="360"/>
       </w:pPr>
       <w:rPr>
         <w:rFonts w:ascii="Wingdings" w:hAnsi="Wingdings" w:hint="default"/>
@@ -1016,7 +1262,7 @@
       <w:lvlText w:val=""/>
       <w:lvlJc w:val="left"/>
       <w:pPr>
-        <w:ind w:left="3240" w:hanging="360"/>
+        <w:ind w:left="8550" w:hanging="360"/>
       </w:pPr>
       <w:rPr>
         <w:rFonts w:ascii="Symbol" w:hAnsi="Symbol" w:hint="default"/>
@@ -1028,7 +1274,7 @@
       <w:lvlText w:val="o"/>
       <w:lvlJc w:val="left"/>
       <w:pPr>
-        <w:ind w:left="3960" w:hanging="360"/>
+        <w:ind w:left="9270" w:hanging="360"/>
       </w:pPr>
       <w:rPr>
         <w:rFonts w:ascii="Courier New" w:hAnsi="Courier New" w:cs="Courier New" w:hint="default"/>
@@ -1040,7 +1286,7 @@
       <w:lvlText w:val=""/>
       <w:lvlJc w:val="left"/>
       <w:pPr>
-        <w:ind w:left="4680" w:hanging="360"/>
+        <w:ind w:left="9990" w:hanging="360"/>
       </w:pPr>
       <w:rPr>
         <w:rFonts w:ascii="Wingdings" w:hAnsi="Wingdings" w:hint="default"/>
@@ -1052,7 +1298,7 @@
       <w:lvlText w:val=""/>
       <w:lvlJc w:val="left"/>
       <w:pPr>
-        <w:ind w:left="5400" w:hanging="360"/>
+        <w:ind w:left="10710" w:hanging="360"/>
       </w:pPr>
       <w:rPr>
         <w:rFonts w:ascii="Symbol" w:hAnsi="Symbol" w:hint="default"/>
@@ -1064,7 +1310,7 @@
       <w:lvlText w:val="o"/>
       <w:lvlJc w:val="left"/>
       <w:pPr>
-        <w:ind w:left="6120" w:hanging="360"/>
+        <w:ind w:left="11430" w:hanging="360"/>
       </w:pPr>
       <w:rPr>
         <w:rFonts w:ascii="Courier New" w:hAnsi="Courier New" w:cs="Courier New" w:hint="default"/>
@@ -1076,7 +1322,7 @@
       <w:lvlText w:val=""/>
       <w:lvlJc w:val="left"/>
       <w:pPr>
-        <w:ind w:left="6840" w:hanging="360"/>
+        <w:ind w:left="12150" w:hanging="360"/>
       </w:pPr>
       <w:rPr>
         <w:rFonts w:ascii="Wingdings" w:hAnsi="Wingdings" w:hint="default"/>
